--- a/WordDocuments/Aptos/0413.docx
+++ b/WordDocuments/Aptos/0413.docx
@@ -12,7 +12,7 @@
           <w:color w:val="000000"/>
           <w:sz w:val="44"/>
         </w:rPr>
-        <w:t>Quantum Entanglement: Mystique and Potential</w:t>
+        <w:t>The Enigmatic Symphony: Unveiling the Phenomena of Chemical Reactions</w:t>
       </w:r>
     </w:p>
     <w:p>
@@ -26,7 +26,23 @@
           <w:color w:val="000000"/>
           <w:sz w:val="36"/>
         </w:rPr>
-        <w:t>Satchel Page</w:t>
+        <w:t>Dr</w:t>
+      </w:r>
+      <w:r>
+        <w:rPr>
+          <w:rFonts w:ascii="Aptos" w:hAnsi="Aptos"/>
+          <w:color w:val="000000"/>
+          <w:sz w:val="36"/>
+        </w:rPr>
+        <w:t>.</w:t>
+      </w:r>
+      <w:r>
+        <w:rPr>
+          <w:rFonts w:ascii="Aptos" w:hAnsi="Aptos"/>
+          <w:color w:val="000000"/>
+          <w:sz w:val="36"/>
+        </w:rPr>
+        <w:t xml:space="preserve"> Albert Reed</w:t>
       </w:r>
     </w:p>
     <w:p>
@@ -39,7 +55,7 @@
           <w:color w:val="000000"/>
           <w:sz w:val="32"/>
         </w:rPr>
-        <w:t>satchelonline@xx-mail</w:t>
+        <w:t>albert</w:t>
       </w:r>
       <w:r>
         <w:rPr>
@@ -55,7 +71,23 @@
           <w:color w:val="000000"/>
           <w:sz w:val="32"/>
         </w:rPr>
-        <w:t>com</w:t>
+        <w:t>reed@schoolmail</w:t>
+      </w:r>
+      <w:r>
+        <w:rPr>
+          <w:rFonts w:ascii="Aptos" w:hAnsi="Aptos"/>
+          <w:color w:val="000000"/>
+          <w:sz w:val="32"/>
+        </w:rPr>
+        <w:t>.</w:t>
+      </w:r>
+      <w:r>
+        <w:rPr>
+          <w:rFonts w:ascii="Aptos" w:hAnsi="Aptos"/>
+          <w:color w:val="000000"/>
+          <w:sz w:val="32"/>
+        </w:rPr>
+        <w:t>net</w:t>
       </w:r>
     </w:p>
     <w:p/>
@@ -66,7 +98,7 @@
           <w:color w:val="000000"/>
           <w:sz w:val="24"/>
         </w:rPr>
-        <w:t>Journey into the enigmatic realm of quantum entanglement, where particles defy the constraints of space and time, exhibiting an interconnectedness that transcends classical physics</w:t>
+        <w:t>In the realm of science, chemistry stands as an enigmatic symphony, a mesmerizing dance of elements and compounds, revealing the intricate harmony of the universe</w:t>
       </w:r>
       <w:r>
         <w:rPr>
@@ -82,7 +114,7 @@
           <w:color w:val="000000"/>
           <w:sz w:val="24"/>
         </w:rPr>
-        <w:t xml:space="preserve"> Envision a pair of electrons, separated by vast cosmic distances, yet sharing an inseparable bond, their fates intertwined and dictated by shared properties irrespective of their spatial separation</w:t>
+        <w:t xml:space="preserve"> It is a world of transformations, where substances undergo remarkable changes,Shi Fang  energy, and forge new bonds</w:t>
       </w:r>
       <w:r>
         <w:rPr>
@@ -98,39 +130,7 @@
           <w:color w:val="000000"/>
           <w:sz w:val="24"/>
         </w:rPr>
-        <w:t xml:space="preserve"> This phenomenon, coined "quantum entanglement," defies our intuitive understanding of reality, blurring the lines between locality and nonlocality</w:t>
-      </w:r>
-      <w:r>
-        <w:rPr>
-          <w:rFonts w:ascii="Aptos" w:hAnsi="Aptos"/>
-          <w:color w:val="000000"/>
-          <w:sz w:val="24"/>
-        </w:rPr>
-        <w:t>.</w:t>
-      </w:r>
-      <w:r>
-        <w:rPr>
-          <w:rFonts w:ascii="Aptos" w:hAnsi="Aptos"/>
-          <w:color w:val="000000"/>
-          <w:sz w:val="24"/>
-        </w:rPr>
-        <w:t xml:space="preserve"> Imagine harnessing the power of entanglement for transformative applications, ranging from unbreakable encryption to ultrafast quantum computing</w:t>
-      </w:r>
-      <w:r>
-        <w:rPr>
-          <w:rFonts w:ascii="Aptos" w:hAnsi="Aptos"/>
-          <w:color w:val="000000"/>
-          <w:sz w:val="24"/>
-        </w:rPr>
-        <w:t>.</w:t>
-      </w:r>
-      <w:r>
-        <w:rPr>
-          <w:rFonts w:ascii="Aptos" w:hAnsi="Aptos"/>
-          <w:color w:val="000000"/>
-          <w:sz w:val="24"/>
-        </w:rPr>
-        <w:t xml:space="preserve"> This elusive phenomenon opens new vistas of scientific exploration, technological innovation, and philosophical inquiry</w:t>
+        <w:t xml:space="preserve"> As we embark on this journey into the world of chemistry, we shall unravel the secrets hidden within the symphony of reactions, exploring the underlying principles that orchestrate the chemical world around us</w:t>
       </w:r>
       <w:r>
         <w:rPr>
@@ -155,7 +155,7 @@
           <w:sz w:val="24"/>
         </w:rPr>
         <w:br/>
-        <w:t>This mysterious dance of entangled particles has captivated the scientific community for decades, igniting debates about the nature of reality, the limits of knowledge, and the interconnectedness of all things</w:t>
+        <w:t>Chemistry, the study of matter and its changes, paints a vivid tapestry of colors, textures, and aromas</w:t>
       </w:r>
       <w:r>
         <w:rPr>
@@ -171,7 +171,7 @@
           <w:color w:val="000000"/>
           <w:sz w:val="24"/>
         </w:rPr>
-        <w:t xml:space="preserve"> As we delve deeper into this quantum realm, we unravel a tapestry of paradoxes and possibilities, challenging our understanding of the universe at its fundamental level</w:t>
+        <w:t xml:space="preserve"> It is a science of experimentation, observation, and deduction, where scientists seek to understand the "why" and "how" behind chemical phenomena</w:t>
       </w:r>
       <w:r>
         <w:rPr>
@@ -187,7 +187,7 @@
           <w:color w:val="000000"/>
           <w:sz w:val="24"/>
         </w:rPr>
-        <w:t xml:space="preserve"> Quantum entanglement serves as a powerful reminder that the universe is a boundless canvas of mysteries, inviting us to transcend conventional wisdom and embrace a reality far more bizarre and intricate than we could have ever imagined</w:t>
+        <w:t xml:space="preserve"> From the sizzle of a lit match to the rusting of iron, chemistry holds the answers to countless mysteries that unfold in our everyday lives</w:t>
       </w:r>
       <w:r>
         <w:rPr>
@@ -212,7 +212,7 @@
           <w:sz w:val="24"/>
         </w:rPr>
         <w:br/>
-        <w:t>As we continue to decipher the mysteries of quantum entanglement, we stumble upon mind-boggling implications that shake the very foundations of our physical understanding</w:t>
+        <w:t>At the heart of chemical reactions lies the concept of energy, the driving force that fuels the transformations we witness</w:t>
       </w:r>
       <w:r>
         <w:rPr>
@@ -228,7 +228,7 @@
           <w:color w:val="000000"/>
           <w:sz w:val="24"/>
         </w:rPr>
-        <w:t xml:space="preserve"> From teleportation and faster-than-light communication to parallel universes and alternative dimensions, the entangled dance of subatomic particles hints at a hidden reality that transcends our current comprehension</w:t>
+        <w:t xml:space="preserve"> Energy can be released or absorbed as substances rearrange their atomic configurations, creating new molecules with different properties and behaviors</w:t>
       </w:r>
       <w:r>
         <w:rPr>
@@ -244,7 +244,7 @@
           <w:color w:val="000000"/>
           <w:sz w:val="24"/>
         </w:rPr>
-        <w:t xml:space="preserve"> These profound insights reveal the interconnectedness of all things, suggesting a cosmic symphony where everything is harmoniously entwined</w:t>
+        <w:t xml:space="preserve"> The symphony of reactions is conducted by a maestro of forces, including temperature, concentration, and the presence of catalysts, which influence the rate and direction of chemical change</w:t>
       </w:r>
       <w:r>
         <w:rPr>
@@ -260,7 +260,188 @@
           <w:color w:val="000000"/>
           <w:sz w:val="24"/>
         </w:rPr>
-        <w:t xml:space="preserve"> Quantum entanglement challenges our perception of the universe, urging us to embrace uncertainty and explore the boundless possibilities that lie beyond our current grasp</w:t>
+        <w:br/>
+      </w:r>
+      <w:r>
+        <w:rPr>
+          <w:rFonts w:ascii="Aptos" w:hAnsi="Aptos"/>
+          <w:color w:val="000000"/>
+          <w:sz w:val="24"/>
+        </w:rPr>
+        <w:br/>
+        <w:t>Body:</w:t>
+      </w:r>
+      <w:r>
+        <w:rPr>
+          <w:rFonts w:ascii="Aptos" w:hAnsi="Aptos"/>
+          <w:color w:val="000000"/>
+          <w:sz w:val="24"/>
+        </w:rPr>
+        <w:br/>
+      </w:r>
+      <w:r>
+        <w:rPr>
+          <w:rFonts w:ascii="Aptos" w:hAnsi="Aptos"/>
+          <w:color w:val="000000"/>
+          <w:sz w:val="24"/>
+        </w:rPr>
+        <w:br/>
+        <w:t>The journey into the world of chemistry takes us through a series of interconnected concepts, each adding a layer of complexity to the symphony of reactions</w:t>
+      </w:r>
+      <w:r>
+        <w:rPr>
+          <w:rFonts w:ascii="Aptos" w:hAnsi="Aptos"/>
+          <w:color w:val="000000"/>
+          <w:sz w:val="24"/>
+        </w:rPr>
+        <w:t>.</w:t>
+      </w:r>
+      <w:r>
+        <w:rPr>
+          <w:rFonts w:ascii="Aptos" w:hAnsi="Aptos"/>
+          <w:color w:val="000000"/>
+          <w:sz w:val="24"/>
+        </w:rPr>
+        <w:t xml:space="preserve"> We delve into the realm of stoichiometry, where we learn to balance chemical equations, ensuring that atoms are neither created nor destroyed in the transformative dance</w:t>
+      </w:r>
+      <w:r>
+        <w:rPr>
+          <w:rFonts w:ascii="Aptos" w:hAnsi="Aptos"/>
+          <w:color w:val="000000"/>
+          <w:sz w:val="24"/>
+        </w:rPr>
+        <w:t>.</w:t>
+      </w:r>
+      <w:r>
+        <w:rPr>
+          <w:rFonts w:ascii="Aptos" w:hAnsi="Aptos"/>
+          <w:color w:val="000000"/>
+          <w:sz w:val="24"/>
+        </w:rPr>
+        <w:t xml:space="preserve"> We encounter the concept of equilibrium, where opposing reactions reach a delicate balance, creating a dynamic equilibrium in which the concentrations of </w:t>
+      </w:r>
+      <w:r>
+        <w:rPr>
+          <w:rFonts w:ascii="Aptos" w:hAnsi="Aptos"/>
+          <w:color w:val="000000"/>
+          <w:sz w:val="24"/>
+        </w:rPr>
+        <w:lastRenderedPageBreak/>
+        <w:t>reactants and products remain constant</w:t>
+      </w:r>
+      <w:r>
+        <w:rPr>
+          <w:rFonts w:ascii="Aptos" w:hAnsi="Aptos"/>
+          <w:color w:val="000000"/>
+          <w:sz w:val="24"/>
+        </w:rPr>
+        <w:t>.</w:t>
+      </w:r>
+      <w:r>
+        <w:rPr>
+          <w:rFonts w:ascii="Aptos" w:hAnsi="Aptos"/>
+          <w:color w:val="000000"/>
+          <w:sz w:val="24"/>
+        </w:rPr>
+        <w:br/>
+      </w:r>
+      <w:r>
+        <w:rPr>
+          <w:rFonts w:ascii="Aptos" w:hAnsi="Aptos"/>
+          <w:color w:val="000000"/>
+          <w:sz w:val="24"/>
+        </w:rPr>
+        <w:br/>
+        <w:t>Further exploration leads us to the study of kinetics, the science of reaction rates, where we probe the factors that influence the pace of chemical change</w:t>
+      </w:r>
+      <w:r>
+        <w:rPr>
+          <w:rFonts w:ascii="Aptos" w:hAnsi="Aptos"/>
+          <w:color w:val="000000"/>
+          <w:sz w:val="24"/>
+        </w:rPr>
+        <w:t>.</w:t>
+      </w:r>
+      <w:r>
+        <w:rPr>
+          <w:rFonts w:ascii="Aptos" w:hAnsi="Aptos"/>
+          <w:color w:val="000000"/>
+          <w:sz w:val="24"/>
+        </w:rPr>
+        <w:t xml:space="preserve"> We investigate the role of temperature, concentration, and catalysts, unraveling the mechanisms by which these factors orchestrate the symphony of reactions</w:t>
+      </w:r>
+      <w:r>
+        <w:rPr>
+          <w:rFonts w:ascii="Aptos" w:hAnsi="Aptos"/>
+          <w:color w:val="000000"/>
+          <w:sz w:val="24"/>
+        </w:rPr>
+        <w:t>.</w:t>
+      </w:r>
+      <w:r>
+        <w:rPr>
+          <w:rFonts w:ascii="Aptos" w:hAnsi="Aptos"/>
+          <w:color w:val="000000"/>
+          <w:sz w:val="24"/>
+        </w:rPr>
+        <w:t xml:space="preserve"> Along the way, we encounter the concept of activation energy, the energy barrier that must be overcome for a reaction to proceed, and explore the role of enzymes, the biological catalysts that facilitate countless biochemical transformations within living organisms</w:t>
+      </w:r>
+      <w:r>
+        <w:rPr>
+          <w:rFonts w:ascii="Aptos" w:hAnsi="Aptos"/>
+          <w:color w:val="000000"/>
+          <w:sz w:val="24"/>
+        </w:rPr>
+        <w:t>.</w:t>
+      </w:r>
+      <w:r>
+        <w:rPr>
+          <w:rFonts w:ascii="Aptos" w:hAnsi="Aptos"/>
+          <w:color w:val="000000"/>
+          <w:sz w:val="24"/>
+        </w:rPr>
+        <w:br/>
+      </w:r>
+      <w:r>
+        <w:rPr>
+          <w:rFonts w:ascii="Aptos" w:hAnsi="Aptos"/>
+          <w:color w:val="000000"/>
+          <w:sz w:val="24"/>
+        </w:rPr>
+        <w:br/>
+        <w:t>The symphony of chemistry extends beyond the laboratory and into the world around us</w:t>
+      </w:r>
+      <w:r>
+        <w:rPr>
+          <w:rFonts w:ascii="Aptos" w:hAnsi="Aptos"/>
+          <w:color w:val="000000"/>
+          <w:sz w:val="24"/>
+        </w:rPr>
+        <w:t>.</w:t>
+      </w:r>
+      <w:r>
+        <w:rPr>
+          <w:rFonts w:ascii="Aptos" w:hAnsi="Aptos"/>
+          <w:color w:val="000000"/>
+          <w:sz w:val="24"/>
+        </w:rPr>
+        <w:t xml:space="preserve"> We explore the role of chemistry in everyday life, from the production of food and pharmaceuticals to the development of advanced materials</w:t>
+      </w:r>
+      <w:r>
+        <w:rPr>
+          <w:rFonts w:ascii="Aptos" w:hAnsi="Aptos"/>
+          <w:color w:val="000000"/>
+          <w:sz w:val="24"/>
+        </w:rPr>
+        <w:t>.</w:t>
+      </w:r>
+      <w:r>
+        <w:rPr>
+          <w:rFonts w:ascii="Aptos" w:hAnsi="Aptos"/>
+          <w:color w:val="000000"/>
+          <w:sz w:val="24"/>
+        </w:rPr>
+        <w:t xml:space="preserve"> We delve into the intricate chemistry of living organisms, unraveling the complex metabolic pathways that sustain life and exploring the fascinating chemical basis of heredity and genetic inheritance</w:t>
       </w:r>
       <w:r>
         <w:rPr>
@@ -278,7 +459,6 @@
           <w:color w:val="000000"/>
           <w:sz w:val="28"/>
         </w:rPr>
-        <w:lastRenderedPageBreak/>
         <w:t>Summary</w:t>
       </w:r>
     </w:p>
@@ -288,7 +468,7 @@
           <w:rFonts w:ascii="Aptos" w:hAnsi="Aptos"/>
           <w:color w:val="000000"/>
         </w:rPr>
-        <w:t>Quantum entanglement stands as a testament to the strange and wondrous nature of the universe at its fundamental level</w:t>
+        <w:t>In this exploration of chemical reactions, we have embarked on a journey through the enigmatic symphony of chemistry, unraveling the secrets hidden within the transformations of matter</w:t>
       </w:r>
       <w:r>
         <w:rPr>
@@ -302,7 +482,7 @@
           <w:rFonts w:ascii="Aptos" w:hAnsi="Aptos"/>
           <w:color w:val="000000"/>
         </w:rPr>
-        <w:t xml:space="preserve"> This phenomenon, where particles exhibit interconnectedness irrespective of spatial separation, challenges our classical understanding of reality and opens new avenues for scientific exploration and technological innovation</w:t>
+        <w:t xml:space="preserve"> We have discovered the principles that orchestrate chemical change, the role of energy in driving reactions, and the intricate balance of equilibrium</w:t>
       </w:r>
       <w:r>
         <w:rPr>
@@ -316,7 +496,7 @@
           <w:rFonts w:ascii="Aptos" w:hAnsi="Aptos"/>
           <w:color w:val="000000"/>
         </w:rPr>
-        <w:t xml:space="preserve"> As we delve deeper into the mysteries of quantum entanglement, we uncover paradoxes and possibilities that blur the lines between locality and nonlocality, hinting at a reality far more intricate and mysterious than we could have ever imagined</w:t>
+        <w:t xml:space="preserve"> We have explored the factors that influence reaction rates, including temperature, concentration, and catalysts</w:t>
       </w:r>
       <w:r>
         <w:rPr>
@@ -330,7 +510,21 @@
           <w:rFonts w:ascii="Aptos" w:hAnsi="Aptos"/>
           <w:color w:val="000000"/>
         </w:rPr>
-        <w:t xml:space="preserve"> The journey into quantum entanglement is an odyssey that invites us to transcend conventional wisdom and embrace the boundless nature of the cosmos</w:t>
+        <w:t xml:space="preserve"> Along the way, we have glimpsed the practical applications of chemistry in our everyday lives and marveled at the intricate chemical processes that sustain life and underpin the diversity of the natural world</w:t>
+      </w:r>
+      <w:r>
+        <w:rPr>
+          <w:rFonts w:ascii="Aptos" w:hAnsi="Aptos"/>
+          <w:color w:val="000000"/>
+        </w:rPr>
+        <w:t>.</w:t>
+      </w:r>
+      <w:r>
+        <w:rPr>
+          <w:rFonts w:ascii="Aptos" w:hAnsi="Aptos"/>
+          <w:color w:val="000000"/>
+        </w:rPr>
+        <w:t xml:space="preserve"> The symphony of chemistry continues to play its enchanting melody, beckoning us to delve deeper into its mysteries and uncover the wonders that await us in the world of chemical reactions</w:t>
       </w:r>
       <w:r>
         <w:rPr>
@@ -340,6 +534,7 @@
         <w:t>.</w:t>
       </w:r>
     </w:p>
+    <w:p/>
     <w:sectPr>
       <w:pgSz w:w="12240" w:h="15840"/>
       <w:pgMar w:top="1440" w:right="1800" w:bottom="1440" w:left="1800" w:header="720" w:footer="720" w:gutter="0"/>
@@ -523,31 +718,31 @@
       </w:rPr>
     </w:lvl>
   </w:abstractNum>
-  <w:num w:numId="1" w16cid:durableId="1378241162">
+  <w:num w:numId="1" w16cid:durableId="461113866">
     <w:abstractNumId w:val="8"/>
   </w:num>
-  <w:num w:numId="2" w16cid:durableId="1290277826">
+  <w:num w:numId="2" w16cid:durableId="1192457787">
     <w:abstractNumId w:val="6"/>
   </w:num>
-  <w:num w:numId="3" w16cid:durableId="751895964">
+  <w:num w:numId="3" w16cid:durableId="2122259710">
     <w:abstractNumId w:val="5"/>
   </w:num>
-  <w:num w:numId="4" w16cid:durableId="774592863">
+  <w:num w:numId="4" w16cid:durableId="1339696967">
     <w:abstractNumId w:val="4"/>
   </w:num>
-  <w:num w:numId="5" w16cid:durableId="1158306769">
+  <w:num w:numId="5" w16cid:durableId="134497377">
     <w:abstractNumId w:val="7"/>
   </w:num>
-  <w:num w:numId="6" w16cid:durableId="709916562">
+  <w:num w:numId="6" w16cid:durableId="21128748">
     <w:abstractNumId w:val="3"/>
   </w:num>
-  <w:num w:numId="7" w16cid:durableId="579365515">
+  <w:num w:numId="7" w16cid:durableId="1186334854">
     <w:abstractNumId w:val="2"/>
   </w:num>
-  <w:num w:numId="8" w16cid:durableId="82343278">
+  <w:num w:numId="8" w16cid:durableId="1685979638">
     <w:abstractNumId w:val="1"/>
   </w:num>
-  <w:num w:numId="9" w16cid:durableId="141780695">
+  <w:num w:numId="9" w16cid:durableId="64307994">
     <w:abstractNumId w:val="0"/>
   </w:num>
 </w:numbering>
